--- a/成果操作手册/科研成果操作手册-论文登记.docx
+++ b/成果操作手册/科研成果操作手册-论文登记.docx
@@ -597,9 +597,9 @@
       <w:r>
         <w:drawing>
           <wp:inline distT="0" distB="0" distL="114300" distR="114300">
-            <wp:extent cx="5274945" cy="2764790"/>
-            <wp:effectExtent l="0" t="0" r="13335" b="8890"/>
-            <wp:docPr id="10" name="图片 5"/>
+            <wp:extent cx="5273675" cy="2728595"/>
+            <wp:effectExtent l="0" t="0" r="14605" b="14605"/>
+            <wp:docPr id="10" name="图片 1"/>
             <wp:cNvGraphicFramePr>
               <a:graphicFrameLocks xmlns:a="http://schemas.openxmlformats.org/drawingml/2006/main" noChangeAspect="1"/>
             </wp:cNvGraphicFramePr>
@@ -607,7 +607,7 @@
               <a:graphicData uri="http://schemas.openxmlformats.org/drawingml/2006/picture">
                 <pic:pic xmlns:pic="http://schemas.openxmlformats.org/drawingml/2006/picture">
                   <pic:nvPicPr>
-                    <pic:cNvPr id="10" name="图片 5"/>
+                    <pic:cNvPr id="10" name="图片 1"/>
                     <pic:cNvPicPr>
                       <a:picLocks noChangeAspect="1"/>
                     </pic:cNvPicPr>
@@ -621,7 +621,7 @@
                   <pic:spPr>
                     <a:xfrm>
                       <a:off x="0" y="0"/>
-                      <a:ext cx="5274945" cy="2764790"/>
+                      <a:ext cx="5273675" cy="2728595"/>
                     </a:xfrm>
                     <a:prstGeom prst="rect">
                       <a:avLst/>
@@ -1303,6 +1303,51 @@
           </wp:inline>
         </w:drawing>
       </w:r>
+      <w:bookmarkStart w:id="1" w:name="_GoBack"/>
+      <w:r>
+        <w:drawing>
+          <wp:inline distT="0" distB="0" distL="114300" distR="114300">
+            <wp:extent cx="3726815" cy="1332230"/>
+            <wp:effectExtent l="0" t="0" r="6985" b="8890"/>
+            <wp:docPr id="34" name="图片 6"/>
+            <wp:cNvGraphicFramePr>
+              <a:graphicFrameLocks xmlns:a="http://schemas.openxmlformats.org/drawingml/2006/main" noChangeAspect="1"/>
+            </wp:cNvGraphicFramePr>
+            <a:graphic xmlns:a="http://schemas.openxmlformats.org/drawingml/2006/main">
+              <a:graphicData uri="http://schemas.openxmlformats.org/drawingml/2006/picture">
+                <pic:pic xmlns:pic="http://schemas.openxmlformats.org/drawingml/2006/picture">
+                  <pic:nvPicPr>
+                    <pic:cNvPr id="34" name="图片 6"/>
+                    <pic:cNvPicPr>
+                      <a:picLocks noChangeAspect="1"/>
+                    </pic:cNvPicPr>
+                  </pic:nvPicPr>
+                  <pic:blipFill>
+                    <a:blip r:embed="rId18"/>
+                    <a:stretch>
+                      <a:fillRect/>
+                    </a:stretch>
+                  </pic:blipFill>
+                  <pic:spPr>
+                    <a:xfrm>
+                      <a:off x="0" y="0"/>
+                      <a:ext cx="3726815" cy="1332230"/>
+                    </a:xfrm>
+                    <a:prstGeom prst="rect">
+                      <a:avLst/>
+                    </a:prstGeom>
+                    <a:noFill/>
+                    <a:ln>
+                      <a:noFill/>
+                    </a:ln>
+                  </pic:spPr>
+                </pic:pic>
+              </a:graphicData>
+            </a:graphic>
+          </wp:inline>
+        </w:drawing>
+      </w:r>
+      <w:bookmarkEnd w:id="1"/>
     </w:p>
     <w:p>
       <w:pPr>
@@ -1719,16 +1764,7 @@
           <w:rFonts w:hint="eastAsia"/>
           <w:lang w:val="en-US" w:eastAsia="zh-CN"/>
         </w:rPr>
-        <w:t>如果第一作者与通讯作者不是同一个校内老师，请下载“论文知情同意书”模板，打印为纸质版，手动签字后，扫描上</w:t>
-      </w:r>
-      <w:bookmarkStart w:id="1" w:name="_GoBack"/>
-      <w:bookmarkEnd w:id="1"/>
-      <w:r>
-        <w:rPr>
-          <w:rFonts w:hint="eastAsia"/>
-          <w:lang w:val="en-US" w:eastAsia="zh-CN"/>
-        </w:rPr>
-        <w:t>传PDF格式电子版，如果是同一个人则不需要上传该文件</w:t>
+        <w:t>如果第一作者与通讯作者不是同一个校内老师，请下载“论文知情同意书”模板，打印为纸质版，手动签字后，扫描上传PDF格式电子版，如果是同一个人则不需要上传该文件</w:t>
       </w:r>
     </w:p>
     <w:p>
@@ -1811,7 +1847,7 @@
           <w:rFonts w:hint="eastAsia"/>
           <w:lang w:val="en-US" w:eastAsia="zh-CN"/>
         </w:rPr>
-        <w:t>论文查询页，请参照相应的模板进行上传</w:t>
+        <w:t>论文查询页，请进入图书馆web of science官网截取完整论文图片后进行上传</w:t>
       </w:r>
     </w:p>
     <w:p>
@@ -1825,9 +1861,9 @@
       <w:r>
         <w:drawing>
           <wp:inline distT="0" distB="0" distL="114300" distR="114300">
-            <wp:extent cx="5275580" cy="1333500"/>
-            <wp:effectExtent l="0" t="0" r="12700" b="7620"/>
-            <wp:docPr id="32" name="图片 14"/>
+            <wp:extent cx="5277485" cy="1756410"/>
+            <wp:effectExtent l="0" t="0" r="10795" b="11430"/>
+            <wp:docPr id="32" name="图片 3"/>
             <wp:cNvGraphicFramePr>
               <a:graphicFrameLocks xmlns:a="http://schemas.openxmlformats.org/drawingml/2006/main" noChangeAspect="1"/>
             </wp:cNvGraphicFramePr>
@@ -1835,7 +1871,7 @@
               <a:graphicData uri="http://schemas.openxmlformats.org/drawingml/2006/picture">
                 <pic:pic xmlns:pic="http://schemas.openxmlformats.org/drawingml/2006/picture">
                   <pic:nvPicPr>
-                    <pic:cNvPr id="32" name="图片 14"/>
+                    <pic:cNvPr id="32" name="图片 3"/>
                     <pic:cNvPicPr>
                       <a:picLocks noChangeAspect="1"/>
                     </pic:cNvPicPr>
@@ -1849,7 +1885,84 @@
                   <pic:spPr>
                     <a:xfrm>
                       <a:off x="0" y="0"/>
-                      <a:ext cx="5275580" cy="1333500"/>
+                      <a:ext cx="5277485" cy="1756410"/>
+                    </a:xfrm>
+                    <a:prstGeom prst="rect">
+                      <a:avLst/>
+                    </a:prstGeom>
+                    <a:noFill/>
+                    <a:ln>
+                      <a:noFill/>
+                    </a:ln>
+                  </pic:spPr>
+                </pic:pic>
+              </a:graphicData>
+            </a:graphic>
+          </wp:inline>
+        </w:drawing>
+      </w:r>
+    </w:p>
+    <w:p>
+      <w:pPr>
+        <w:numPr>
+          <w:ilvl w:val="0"/>
+          <w:numId w:val="2"/>
+        </w:numPr>
+        <w:spacing w:after="120"/>
+        <w:ind w:left="0" w:leftChars="0" w:firstLine="0" w:firstLineChars="0"/>
+        <w:rPr>
+          <w:rFonts w:hint="eastAsia"/>
+          <w:lang w:val="en-US" w:eastAsia="zh-CN"/>
+        </w:rPr>
+      </w:pPr>
+      <w:r>
+        <w:rPr>
+          <w:rFonts w:hint="eastAsia"/>
+          <w:lang w:val="en-US" w:eastAsia="zh-CN"/>
+        </w:rPr>
+        <w:t>科技处在未发布中科院分区表前，中科院分区这个字段建议不要选择1区，待12月份会通知科研老师补填第二成果人的信息</w:t>
+      </w:r>
+    </w:p>
+    <w:p>
+      <w:pPr>
+        <w:numPr>
+          <w:numId w:val="0"/>
+        </w:numPr>
+        <w:spacing w:after="120"/>
+        <w:ind w:leftChars="0"/>
+        <w:rPr>
+          <w:rFonts w:hint="default"/>
+          <w:lang w:val="en-US" w:eastAsia="zh-CN"/>
+        </w:rPr>
+      </w:pPr>
+      <w:r>
+        <w:drawing>
+          <wp:inline distT="0" distB="0" distL="114300" distR="114300">
+            <wp:extent cx="4132580" cy="2820035"/>
+            <wp:effectExtent l="0" t="0" r="12700" b="14605"/>
+            <wp:docPr id="30" name="图片 2"/>
+            <wp:cNvGraphicFramePr>
+              <a:graphicFrameLocks xmlns:a="http://schemas.openxmlformats.org/drawingml/2006/main" noChangeAspect="1"/>
+            </wp:cNvGraphicFramePr>
+            <a:graphic xmlns:a="http://schemas.openxmlformats.org/drawingml/2006/main">
+              <a:graphicData uri="http://schemas.openxmlformats.org/drawingml/2006/picture">
+                <pic:pic xmlns:pic="http://schemas.openxmlformats.org/drawingml/2006/picture">
+                  <pic:nvPicPr>
+                    <pic:cNvPr id="30" name="图片 2"/>
+                    <pic:cNvPicPr>
+                      <a:picLocks noChangeAspect="1"/>
+                    </pic:cNvPicPr>
+                  </pic:nvPicPr>
+                  <pic:blipFill>
+                    <a:blip r:embed="rId27"/>
+                    <a:stretch>
+                      <a:fillRect/>
+                    </a:stretch>
+                  </pic:blipFill>
+                  <pic:spPr>
+                    <a:xfrm>
+                      <a:off x="0" y="0"/>
+                      <a:ext cx="4132580" cy="2820035"/>
                     </a:xfrm>
                     <a:prstGeom prst="rect">
                       <a:avLst/>
@@ -1960,7 +2073,7 @@
                     </pic:cNvPicPr>
                   </pic:nvPicPr>
                   <pic:blipFill>
-                    <a:blip r:embed="rId27"/>
+                    <a:blip r:embed="rId28"/>
                     <a:stretch>
                       <a:fillRect/>
                     </a:stretch>
@@ -2047,7 +2160,7 @@
                     </pic:cNvPicPr>
                   </pic:nvPicPr>
                   <pic:blipFill>
-                    <a:blip r:embed="rId28"/>
+                    <a:blip r:embed="rId29"/>
                     <a:stretch>
                       <a:fillRect/>
                     </a:stretch>
@@ -2126,7 +2239,7 @@
                     </pic:cNvPicPr>
                   </pic:nvPicPr>
                   <pic:blipFill>
-                    <a:blip r:embed="rId29"/>
+                    <a:blip r:embed="rId30"/>
                     <a:stretch>
                       <a:fillRect/>
                     </a:stretch>
@@ -2205,7 +2318,7 @@
                     </pic:cNvPicPr>
                   </pic:nvPicPr>
                   <pic:blipFill>
-                    <a:blip r:embed="rId30"/>
+                    <a:blip r:embed="rId31"/>
                     <a:stretch>
                       <a:fillRect/>
                     </a:stretch>
@@ -2304,7 +2417,7 @@
                     </pic:cNvPicPr>
                   </pic:nvPicPr>
                   <pic:blipFill>
-                    <a:blip r:embed="rId31"/>
+                    <a:blip r:embed="rId32"/>
                     <a:stretch>
                       <a:fillRect/>
                     </a:stretch>
@@ -2389,7 +2502,7 @@
                     </pic:cNvPicPr>
                   </pic:nvPicPr>
                   <pic:blipFill>
-                    <a:blip r:embed="rId32"/>
+                    <a:blip r:embed="rId33"/>
                     <a:stretch>
                       <a:fillRect/>
                     </a:stretch>
@@ -2458,7 +2571,7 @@
                     </pic:cNvPicPr>
                   </pic:nvPicPr>
                   <pic:blipFill>
-                    <a:blip r:embed="rId33"/>
+                    <a:blip r:embed="rId34"/>
                     <a:stretch>
                       <a:fillRect/>
                     </a:stretch>
@@ -2527,7 +2640,7 @@
                     </pic:cNvPicPr>
                   </pic:nvPicPr>
                   <pic:blipFill>
-                    <a:blip r:embed="rId34"/>
+                    <a:blip r:embed="rId35"/>
                     <a:stretch>
                       <a:fillRect/>
                     </a:stretch>
@@ -2641,7 +2754,7 @@
                     </pic:cNvPicPr>
                   </pic:nvPicPr>
                   <pic:blipFill>
-                    <a:blip r:embed="rId35"/>
+                    <a:blip r:embed="rId36"/>
                     <a:stretch>
                       <a:fillRect/>
                     </a:stretch>
@@ -2730,7 +2843,7 @@
                     </pic:cNvPicPr>
                   </pic:nvPicPr>
                   <pic:blipFill>
-                    <a:blip r:embed="rId36"/>
+                    <a:blip r:embed="rId37"/>
                     <a:stretch>
                       <a:fillRect/>
                     </a:stretch>
@@ -2948,7 +3061,7 @@
                     </pic:cNvPicPr>
                   </pic:nvPicPr>
                   <pic:blipFill>
-                    <a:blip r:embed="rId37"/>
+                    <a:blip r:embed="rId38"/>
                     <a:stretch>
                       <a:fillRect/>
                     </a:stretch>

--- a/成果操作手册/科研成果操作手册-论文登记.docx
+++ b/成果操作手册/科研成果操作手册-论文登记.docx
@@ -496,9 +496,9 @@
       <w:r>
         <w:drawing>
           <wp:inline distT="0" distB="0" distL="114300" distR="114300">
-            <wp:extent cx="5274945" cy="2860675"/>
-            <wp:effectExtent l="0" t="0" r="13335" b="4445"/>
-            <wp:docPr id="6" name="图片 3"/>
+            <wp:extent cx="5269865" cy="1528445"/>
+            <wp:effectExtent l="0" t="0" r="3175" b="10795"/>
+            <wp:docPr id="6" name="图片 1"/>
             <wp:cNvGraphicFramePr>
               <a:graphicFrameLocks xmlns:a="http://schemas.openxmlformats.org/drawingml/2006/main" noChangeAspect="1"/>
             </wp:cNvGraphicFramePr>
@@ -506,7 +506,7 @@
               <a:graphicData uri="http://schemas.openxmlformats.org/drawingml/2006/picture">
                 <pic:pic xmlns:pic="http://schemas.openxmlformats.org/drawingml/2006/picture">
                   <pic:nvPicPr>
-                    <pic:cNvPr id="6" name="图片 3"/>
+                    <pic:cNvPr id="6" name="图片 1"/>
                     <pic:cNvPicPr>
                       <a:picLocks noChangeAspect="1"/>
                     </pic:cNvPicPr>
@@ -520,7 +520,7 @@
                   <pic:spPr>
                     <a:xfrm>
                       <a:off x="0" y="0"/>
-                      <a:ext cx="5274945" cy="2860675"/>
+                      <a:ext cx="5269865" cy="1528445"/>
                     </a:xfrm>
                     <a:prstGeom prst="rect">
                       <a:avLst/>
@@ -1303,7 +1303,6 @@
           </wp:inline>
         </w:drawing>
       </w:r>
-      <w:bookmarkStart w:id="1" w:name="_GoBack"/>
       <w:r>
         <w:drawing>
           <wp:inline distT="0" distB="0" distL="114300" distR="114300">
@@ -1347,7 +1346,6 @@
           </wp:inline>
         </w:drawing>
       </w:r>
-      <w:bookmarkEnd w:id="1"/>
     </w:p>
     <w:p>
       <w:pPr>
@@ -1926,6 +1924,7 @@
     <w:p>
       <w:pPr>
         <w:numPr>
+          <w:ilvl w:val="0"/>
           <w:numId w:val="0"/>
         </w:numPr>
         <w:spacing w:after="120"/>
@@ -2595,91 +2594,24 @@
           </wp:inline>
         </w:drawing>
       </w:r>
+      <w:bookmarkStart w:id="1" w:name="_GoBack"/>
+      <w:bookmarkEnd w:id="1"/>
     </w:p>
     <w:p>
       <w:pPr>
         <w:pStyle w:val="3"/>
         <w:bidi w:val="0"/>
         <w:rPr>
-          <w:rFonts w:hint="default"/>
-          <w:lang w:val="en-US" w:eastAsia="zh-CN"/>
-        </w:rPr>
-      </w:pPr>
-      <w:r>
-        <w:rPr>
-          <w:rFonts w:hint="eastAsia"/>
-          <w:lang w:val="en-US" w:eastAsia="zh-CN"/>
-        </w:rPr>
-        <w:t>3.5 论文查询历史认领记录：成果推送后的认领记录查询</w:t>
-      </w:r>
-    </w:p>
-    <w:p>
-      <w:pPr>
-        <w:ind w:left="0" w:leftChars="0" w:firstLine="0" w:firstLineChars="0"/>
-        <w:rPr>
-          <w:rFonts w:hint="default"/>
-          <w:lang w:val="en-US" w:eastAsia="zh-CN"/>
-        </w:rPr>
-      </w:pPr>
-      <w:r>
-        <w:drawing>
-          <wp:inline distT="0" distB="0" distL="114300" distR="114300">
-            <wp:extent cx="5271135" cy="1659255"/>
-            <wp:effectExtent l="0" t="0" r="1905" b="1905"/>
-            <wp:docPr id="18" name="图片 13"/>
-            <wp:cNvGraphicFramePr>
-              <a:graphicFrameLocks xmlns:a="http://schemas.openxmlformats.org/drawingml/2006/main" noChangeAspect="1"/>
-            </wp:cNvGraphicFramePr>
-            <a:graphic xmlns:a="http://schemas.openxmlformats.org/drawingml/2006/main">
-              <a:graphicData uri="http://schemas.openxmlformats.org/drawingml/2006/picture">
-                <pic:pic xmlns:pic="http://schemas.openxmlformats.org/drawingml/2006/picture">
-                  <pic:nvPicPr>
-                    <pic:cNvPr id="18" name="图片 13"/>
-                    <pic:cNvPicPr>
-                      <a:picLocks noChangeAspect="1"/>
-                    </pic:cNvPicPr>
-                  </pic:nvPicPr>
-                  <pic:blipFill>
-                    <a:blip r:embed="rId35"/>
-                    <a:stretch>
-                      <a:fillRect/>
-                    </a:stretch>
-                  </pic:blipFill>
-                  <pic:spPr>
-                    <a:xfrm>
-                      <a:off x="0" y="0"/>
-                      <a:ext cx="5271135" cy="1659255"/>
-                    </a:xfrm>
-                    <a:prstGeom prst="rect">
-                      <a:avLst/>
-                    </a:prstGeom>
-                    <a:noFill/>
-                    <a:ln>
-                      <a:noFill/>
-                    </a:ln>
-                  </pic:spPr>
-                </pic:pic>
-              </a:graphicData>
-            </a:graphic>
-          </wp:inline>
-        </w:drawing>
-      </w:r>
-    </w:p>
-    <w:p>
-      <w:pPr>
-        <w:pStyle w:val="3"/>
-        <w:bidi w:val="0"/>
-        <w:rPr>
-          <w:rFonts w:hint="eastAsia"/>
-          <w:lang w:val="en-US" w:eastAsia="zh-CN"/>
-        </w:rPr>
-      </w:pPr>
-      <w:r>
-        <w:rPr>
-          <w:rFonts w:hint="eastAsia"/>
-          <w:lang w:val="en-US" w:eastAsia="zh-CN"/>
-        </w:rPr>
-        <w:t>3.6 论文已认定成果</w:t>
+          <w:rFonts w:hint="eastAsia"/>
+          <w:lang w:val="en-US" w:eastAsia="zh-CN"/>
+        </w:rPr>
+      </w:pPr>
+      <w:r>
+        <w:rPr>
+          <w:rFonts w:hint="eastAsia"/>
+          <w:lang w:val="en-US" w:eastAsia="zh-CN"/>
+        </w:rPr>
+        <w:t>3.5 论文已认定成果</w:t>
       </w:r>
     </w:p>
     <w:p>
@@ -2754,7 +2686,7 @@
                     </pic:cNvPicPr>
                   </pic:nvPicPr>
                   <pic:blipFill>
-                    <a:blip r:embed="rId36"/>
+                    <a:blip r:embed="rId35"/>
                     <a:stretch>
                       <a:fillRect/>
                     </a:stretch>
@@ -2843,7 +2775,7 @@
                     </pic:cNvPicPr>
                   </pic:nvPicPr>
                   <pic:blipFill>
-                    <a:blip r:embed="rId37"/>
+                    <a:blip r:embed="rId36"/>
                     <a:stretch>
                       <a:fillRect/>
                     </a:stretch>
@@ -3061,7 +2993,7 @@
                     </pic:cNvPicPr>
                   </pic:nvPicPr>
                   <pic:blipFill>
-                    <a:blip r:embed="rId38"/>
+                    <a:blip r:embed="rId37"/>
                     <a:stretch>
                       <a:fillRect/>
                     </a:stretch>
